--- a/00_국비교육행정자료/취업/최병철(이력서,자소서).docx
+++ b/00_국비교육행정자료/취업/최병철(이력서,자소서).docx
@@ -197,7 +197,35 @@
         <w:rPr>
           <w:rFonts w:hint="eastAsia"/>
         </w:rPr>
-        <w:t xml:space="preserve">경상북도 구미시 고아읍 들성로9길 </w:t>
+        <w:t xml:space="preserve">경상북도 구미시 </w:t>
+      </w:r>
+      <w:proofErr w:type="spellStart"/>
+      <w:r>
+        <w:rPr>
+          <w:rFonts w:hint="eastAsia"/>
+        </w:rPr>
+        <w:t>고아읍</w:t>
+      </w:r>
+      <w:proofErr w:type="spellEnd"/>
+      <w:r>
+        <w:rPr>
+          <w:rFonts w:hint="eastAsia"/>
+        </w:rPr>
+        <w:t xml:space="preserve"> </w:t>
+      </w:r>
+      <w:proofErr w:type="spellStart"/>
+      <w:r>
+        <w:rPr>
+          <w:rFonts w:hint="eastAsia"/>
+        </w:rPr>
+        <w:t>들성로</w:t>
+      </w:r>
+      <w:proofErr w:type="spellEnd"/>
+      <w:r>
+        <w:rPr>
+          <w:rFonts w:hint="eastAsia"/>
+        </w:rPr>
+        <w:t xml:space="preserve">9길 </w:t>
       </w:r>
       <w:r>
         <w:t>4 - 43</w:t>
@@ -2160,6 +2188,7 @@
               </w:rPr>
               <w:t xml:space="preserve">, </w:t>
             </w:r>
+            <w:proofErr w:type="spellStart"/>
             <w:r>
               <w:rPr>
                 <w:rFonts w:asciiTheme="minorEastAsia" w:hAnsiTheme="minorEastAsia" w:hint="eastAsia"/>
@@ -2186,7 +2215,15 @@
                 <w:rFonts w:asciiTheme="minorEastAsia" w:hAnsiTheme="minorEastAsia"/>
                 <w:szCs w:val="20"/>
               </w:rPr>
-              <w:t>atis (2)</w:t>
+              <w:t>atis</w:t>
+            </w:r>
+            <w:proofErr w:type="spellEnd"/>
+            <w:r>
+              <w:rPr>
+                <w:rFonts w:asciiTheme="minorEastAsia" w:hAnsiTheme="minorEastAsia"/>
+                <w:szCs w:val="20"/>
+              </w:rPr>
+              <w:t xml:space="preserve"> (2)</w:t>
             </w:r>
           </w:p>
         </w:tc>
@@ -2631,6 +2668,7 @@
                 <w:sz w:val="22"/>
               </w:rPr>
             </w:pPr>
+            <w:proofErr w:type="spellStart"/>
             <w:r>
               <w:rPr>
                 <w:rFonts w:asciiTheme="minorEastAsia" w:hAnsiTheme="minorEastAsia" w:hint="eastAsia"/>
@@ -2638,7 +2676,17 @@
                 <w:bCs/>
                 <w:sz w:val="22"/>
               </w:rPr>
-              <w:t>백엔드 개발 프로젝트</w:t>
+              <w:t>백엔드</w:t>
+            </w:r>
+            <w:proofErr w:type="spellEnd"/>
+            <w:r>
+              <w:rPr>
+                <w:rFonts w:asciiTheme="minorEastAsia" w:hAnsiTheme="minorEastAsia" w:hint="eastAsia"/>
+                <w:b/>
+                <w:bCs/>
+                <w:sz w:val="22"/>
+              </w:rPr>
+              <w:t xml:space="preserve"> 개발 프로젝트</w:t>
             </w:r>
           </w:p>
         </w:tc>
@@ -2945,7 +2993,23 @@
           <w:rFonts w:asciiTheme="minorEastAsia" w:hAnsiTheme="minorEastAsia"/>
           <w:szCs w:val="20"/>
         </w:rPr>
-        <w:t>racle (JDBC, MyBatis)</w:t>
+        <w:t xml:space="preserve">racle (JDBC, </w:t>
+      </w:r>
+      <w:proofErr w:type="spellStart"/>
+      <w:r>
+        <w:rPr>
+          <w:rFonts w:asciiTheme="minorEastAsia" w:hAnsiTheme="minorEastAsia"/>
+          <w:szCs w:val="20"/>
+        </w:rPr>
+        <w:t>MyBatis</w:t>
+      </w:r>
+      <w:proofErr w:type="spellEnd"/>
+      <w:r>
+        <w:rPr>
+          <w:rFonts w:asciiTheme="minorEastAsia" w:hAnsiTheme="minorEastAsia"/>
+          <w:szCs w:val="20"/>
+        </w:rPr>
+        <w:t>)</w:t>
       </w:r>
     </w:p>
     <w:p>
@@ -3677,7 +3741,7 @@
           <w:rFonts w:asciiTheme="minorEastAsia" w:hAnsiTheme="minorEastAsia"/>
           <w:szCs w:val="20"/>
         </w:rPr>
-        <w:t xml:space="preserve"> Java (Singleton pattern)</w:t>
+        <w:t xml:space="preserve"> Java</w:t>
       </w:r>
     </w:p>
     <w:p>
@@ -3930,7 +3994,39 @@
           <w:rFonts w:asciiTheme="minorEastAsia" w:hAnsiTheme="minorEastAsia" w:hint="eastAsia"/>
           <w:szCs w:val="20"/>
         </w:rPr>
-        <w:t>디스플레이 이송용 흡착판/부상판 생산 및 생산관리 업무 수행</w:t>
+        <w:t xml:space="preserve">디스플레이 이송용 </w:t>
+      </w:r>
+      <w:proofErr w:type="spellStart"/>
+      <w:r>
+        <w:rPr>
+          <w:rFonts w:asciiTheme="minorEastAsia" w:hAnsiTheme="minorEastAsia" w:hint="eastAsia"/>
+          <w:szCs w:val="20"/>
+        </w:rPr>
+        <w:t>흡착판</w:t>
+      </w:r>
+      <w:proofErr w:type="spellEnd"/>
+      <w:r>
+        <w:rPr>
+          <w:rFonts w:asciiTheme="minorEastAsia" w:hAnsiTheme="minorEastAsia" w:hint="eastAsia"/>
+          <w:szCs w:val="20"/>
+        </w:rPr>
+        <w:t>/</w:t>
+      </w:r>
+      <w:proofErr w:type="spellStart"/>
+      <w:r>
+        <w:rPr>
+          <w:rFonts w:asciiTheme="minorEastAsia" w:hAnsiTheme="minorEastAsia" w:hint="eastAsia"/>
+          <w:szCs w:val="20"/>
+        </w:rPr>
+        <w:t>부상판</w:t>
+      </w:r>
+      <w:proofErr w:type="spellEnd"/>
+      <w:r>
+        <w:rPr>
+          <w:rFonts w:asciiTheme="minorEastAsia" w:hAnsiTheme="minorEastAsia" w:hint="eastAsia"/>
+          <w:szCs w:val="20"/>
+        </w:rPr>
+        <w:t xml:space="preserve"> 생산 및 생산관리 업무 수행</w:t>
       </w:r>
     </w:p>
     <w:p>
@@ -4475,12 +4571,21 @@
         </w:rPr>
         <w:t xml:space="preserve"> </w:t>
       </w:r>
-      <w:r>
-        <w:rPr>
-          <w:rFonts w:asciiTheme="minorEastAsia" w:hAnsiTheme="minorEastAsia" w:hint="eastAsia"/>
-          <w:szCs w:val="20"/>
-        </w:rPr>
-        <w:t>백엔드(자바/프레임워크)</w:t>
+      <w:proofErr w:type="spellStart"/>
+      <w:r>
+        <w:rPr>
+          <w:rFonts w:asciiTheme="minorEastAsia" w:hAnsiTheme="minorEastAsia" w:hint="eastAsia"/>
+          <w:szCs w:val="20"/>
+        </w:rPr>
+        <w:t>백엔드</w:t>
+      </w:r>
+      <w:proofErr w:type="spellEnd"/>
+      <w:r>
+        <w:rPr>
+          <w:rFonts w:asciiTheme="minorEastAsia" w:hAnsiTheme="minorEastAsia" w:hint="eastAsia"/>
+          <w:szCs w:val="20"/>
+        </w:rPr>
+        <w:t>(자바/프레임워크)</w:t>
       </w:r>
       <w:r>
         <w:rPr>
@@ -6088,12 +6193,21 @@
         </w:rPr>
         <w:t xml:space="preserve">에 저장되는 객체는 </w:t>
       </w:r>
-      <w:r>
-        <w:rPr>
-          <w:rFonts w:asciiTheme="minorEastAsia" w:hAnsiTheme="minorEastAsia"/>
-          <w:szCs w:val="20"/>
-        </w:rPr>
-        <w:t>hashCode()</w:t>
+      <w:proofErr w:type="spellStart"/>
+      <w:r>
+        <w:rPr>
+          <w:rFonts w:asciiTheme="minorEastAsia" w:hAnsiTheme="minorEastAsia"/>
+          <w:szCs w:val="20"/>
+        </w:rPr>
+        <w:t>hashCode</w:t>
+      </w:r>
+      <w:proofErr w:type="spellEnd"/>
+      <w:r>
+        <w:rPr>
+          <w:rFonts w:asciiTheme="minorEastAsia" w:hAnsiTheme="minorEastAsia"/>
+          <w:szCs w:val="20"/>
+        </w:rPr>
+        <w:t>()</w:t>
       </w:r>
       <w:r>
         <w:rPr>
@@ -6549,6 +6663,7 @@
         </w:rPr>
         <w:t xml:space="preserve">번만 </w:t>
       </w:r>
+      <w:proofErr w:type="spellStart"/>
       <w:r>
         <w:rPr>
           <w:rFonts w:asciiTheme="minorEastAsia" w:hAnsiTheme="minorEastAsia"/>
@@ -6556,6 +6671,7 @@
         </w:rPr>
         <w:t>HashCode</w:t>
       </w:r>
+      <w:proofErr w:type="spellEnd"/>
       <w:r>
         <w:rPr>
           <w:rFonts w:asciiTheme="minorEastAsia" w:hAnsiTheme="minorEastAsia" w:hint="eastAsia"/>
@@ -6598,6 +6714,7 @@
         </w:rPr>
         <w:t xml:space="preserve">생성된 </w:t>
       </w:r>
+      <w:proofErr w:type="spellStart"/>
       <w:r>
         <w:rPr>
           <w:rFonts w:asciiTheme="minorEastAsia" w:hAnsiTheme="minorEastAsia"/>
@@ -6605,6 +6722,7 @@
         </w:rPr>
         <w:t>HashCode</w:t>
       </w:r>
+      <w:proofErr w:type="spellEnd"/>
       <w:r>
         <w:rPr>
           <w:rFonts w:asciiTheme="minorEastAsia" w:hAnsiTheme="minorEastAsia" w:hint="eastAsia"/>
@@ -6689,6 +6807,7 @@
         </w:rPr>
         <w:t xml:space="preserve"> </w:t>
       </w:r>
+      <w:proofErr w:type="spellStart"/>
       <w:r>
         <w:rPr>
           <w:rFonts w:asciiTheme="minorEastAsia" w:hAnsiTheme="minorEastAsia"/>
@@ -6710,6 +6829,7 @@
         </w:rPr>
         <w:t>ode</w:t>
       </w:r>
+      <w:proofErr w:type="spellEnd"/>
       <w:r>
         <w:rPr>
           <w:rFonts w:asciiTheme="minorEastAsia" w:hAnsiTheme="minorEastAsia" w:hint="eastAsia"/>
@@ -6717,6 +6837,7 @@
         </w:rPr>
         <w:t xml:space="preserve">와 저장하는 값의 </w:t>
       </w:r>
+      <w:proofErr w:type="spellStart"/>
       <w:r>
         <w:rPr>
           <w:rFonts w:asciiTheme="minorEastAsia" w:hAnsiTheme="minorEastAsia"/>
@@ -6724,6 +6845,7 @@
         </w:rPr>
         <w:t>HashCode</w:t>
       </w:r>
+      <w:proofErr w:type="spellEnd"/>
       <w:r>
         <w:rPr>
           <w:rFonts w:asciiTheme="minorEastAsia" w:hAnsiTheme="minorEastAsia" w:hint="eastAsia"/>
@@ -6759,12 +6881,21 @@
         </w:rPr>
         <w:t xml:space="preserve">클래스 내부에 </w:t>
       </w:r>
-      <w:r>
-        <w:rPr>
-          <w:rFonts w:asciiTheme="minorEastAsia" w:hAnsiTheme="minorEastAsia"/>
-          <w:szCs w:val="20"/>
-        </w:rPr>
-        <w:t>hashCode()</w:t>
+      <w:proofErr w:type="spellStart"/>
+      <w:r>
+        <w:rPr>
+          <w:rFonts w:asciiTheme="minorEastAsia" w:hAnsiTheme="minorEastAsia"/>
+          <w:szCs w:val="20"/>
+        </w:rPr>
+        <w:t>hashCode</w:t>
+      </w:r>
+      <w:proofErr w:type="spellEnd"/>
+      <w:r>
+        <w:rPr>
+          <w:rFonts w:asciiTheme="minorEastAsia" w:hAnsiTheme="minorEastAsia"/>
+          <w:szCs w:val="20"/>
+        </w:rPr>
+        <w:t>()</w:t>
       </w:r>
       <w:r>
         <w:rPr>
@@ -6890,7 +7021,15 @@
           <w:rFonts w:asciiTheme="minorEastAsia" w:hAnsiTheme="minorEastAsia" w:hint="eastAsia"/>
           <w:szCs w:val="20"/>
         </w:rPr>
-        <w:t>을 가지고 h</w:t>
+        <w:t xml:space="preserve">을 가지고 </w:t>
+      </w:r>
+      <w:proofErr w:type="spellStart"/>
+      <w:r>
+        <w:rPr>
+          <w:rFonts w:asciiTheme="minorEastAsia" w:hAnsiTheme="minorEastAsia" w:hint="eastAsia"/>
+          <w:szCs w:val="20"/>
+        </w:rPr>
+        <w:t>h</w:t>
       </w:r>
       <w:r>
         <w:rPr>
@@ -6899,6 +7038,7 @@
         </w:rPr>
         <w:t>ashCode</w:t>
       </w:r>
+      <w:proofErr w:type="spellEnd"/>
       <w:r>
         <w:rPr>
           <w:rFonts w:asciiTheme="minorEastAsia" w:hAnsiTheme="minorEastAsia" w:hint="eastAsia"/>
@@ -6976,6 +7116,7 @@
         </w:rPr>
         <w:t xml:space="preserve">에 저장 후 값을 수정하여도 수정된 값에 대한 </w:t>
       </w:r>
+      <w:proofErr w:type="spellStart"/>
       <w:r>
         <w:rPr>
           <w:rFonts w:asciiTheme="minorEastAsia" w:hAnsiTheme="minorEastAsia"/>
@@ -6983,6 +7124,7 @@
         </w:rPr>
         <w:t>HashCode</w:t>
       </w:r>
+      <w:proofErr w:type="spellEnd"/>
       <w:r>
         <w:rPr>
           <w:rFonts w:asciiTheme="minorEastAsia" w:hAnsiTheme="minorEastAsia" w:hint="eastAsia"/>
@@ -7235,7 +7377,23 @@
           <w:rFonts w:asciiTheme="minorEastAsia" w:hAnsiTheme="minorEastAsia" w:hint="eastAsia"/>
           <w:szCs w:val="20"/>
         </w:rPr>
-        <w:t xml:space="preserve">하는 협업이기에 각 조원들의 개발환경이 달라서 소스 파일 공유 시 한글과 이모티콘이 깨지는 현상이 자주 발생되어 불편을 겪었으며 </w:t>
+        <w:t xml:space="preserve">하는 협업이기에 각 조원들의 개발환경이 달라서 소스 파일 공유 시 한글과 </w:t>
+      </w:r>
+      <w:proofErr w:type="spellStart"/>
+      <w:r>
+        <w:rPr>
+          <w:rFonts w:asciiTheme="minorEastAsia" w:hAnsiTheme="minorEastAsia" w:hint="eastAsia"/>
+          <w:szCs w:val="20"/>
+        </w:rPr>
+        <w:t>이모티콘이</w:t>
+      </w:r>
+      <w:proofErr w:type="spellEnd"/>
+      <w:r>
+        <w:rPr>
+          <w:rFonts w:asciiTheme="minorEastAsia" w:hAnsiTheme="minorEastAsia" w:hint="eastAsia"/>
+          <w:szCs w:val="20"/>
+        </w:rPr>
+        <w:t xml:space="preserve"> 깨지는 현상이 자주 발생되어 불편을 겪었으며 </w:t>
       </w:r>
       <w:r>
         <w:rPr>
@@ -7272,18 +7430,16 @@
         <w:ind w:leftChars="0"/>
         <w:rPr>
           <w:rFonts w:asciiTheme="minorEastAsia" w:hAnsiTheme="minorEastAsia"/>
+          <w:sz w:val="22"/>
+        </w:rPr>
+      </w:pPr>
+      <w:r>
+        <w:rPr>
+          <w:rFonts w:asciiTheme="minorEastAsia" w:hAnsiTheme="minorEastAsia" w:hint="eastAsia"/>
           <w:b/>
           <w:bCs/>
           <w:sz w:val="22"/>
         </w:rPr>
-      </w:pPr>
-      <w:r>
-        <w:rPr>
-          <w:rFonts w:asciiTheme="minorEastAsia" w:hAnsiTheme="minorEastAsia" w:hint="eastAsia"/>
-          <w:b/>
-          <w:bCs/>
-          <w:sz w:val="22"/>
-        </w:rPr>
         <w:t>지원동기</w:t>
       </w:r>
     </w:p>
@@ -7291,18 +7447,298 @@
       <w:pPr>
         <w:pStyle w:val="a5"/>
         <w:spacing w:line="240" w:lineRule="auto"/>
-        <w:ind w:leftChars="0" w:left="567"/>
-        <w:rPr>
-          <w:rFonts w:asciiTheme="minorEastAsia" w:hAnsiTheme="minorEastAsia"/>
-          <w:szCs w:val="20"/>
-        </w:rPr>
-      </w:pPr>
-      <w:r>
-        <w:rPr>
-          <w:rFonts w:asciiTheme="minorEastAsia" w:hAnsiTheme="minorEastAsia" w:hint="eastAsia"/>
-          <w:szCs w:val="20"/>
-        </w:rPr>
-        <w:t>어쩌고저쩌고</w:t>
+        <w:ind w:leftChars="0" w:left="567" w:firstLineChars="100" w:firstLine="200"/>
+        <w:rPr>
+          <w:rFonts w:asciiTheme="minorEastAsia" w:hAnsiTheme="minorEastAsia" w:hint="eastAsia"/>
+          <w:szCs w:val="20"/>
+        </w:rPr>
+      </w:pPr>
+      <w:proofErr w:type="spellStart"/>
+      <w:r>
+        <w:rPr>
+          <w:rFonts w:asciiTheme="minorEastAsia" w:hAnsiTheme="minorEastAsia" w:hint="eastAsia"/>
+          <w:szCs w:val="20"/>
+        </w:rPr>
+        <w:t>백엔드</w:t>
+      </w:r>
+      <w:proofErr w:type="spellEnd"/>
+      <w:r>
+        <w:rPr>
+          <w:rFonts w:asciiTheme="minorEastAsia" w:hAnsiTheme="minorEastAsia" w:hint="eastAsia"/>
+          <w:szCs w:val="20"/>
+        </w:rPr>
+        <w:t xml:space="preserve"> 분야 실무를 통하여 학업</w:t>
+      </w:r>
+      <w:r>
+        <w:rPr>
+          <w:rFonts w:asciiTheme="minorEastAsia" w:hAnsiTheme="minorEastAsia" w:hint="eastAsia"/>
+          <w:szCs w:val="20"/>
+        </w:rPr>
+        <w:t xml:space="preserve"> </w:t>
+      </w:r>
+      <w:r>
+        <w:rPr>
+          <w:rFonts w:asciiTheme="minorEastAsia" w:hAnsiTheme="minorEastAsia" w:hint="eastAsia"/>
+          <w:szCs w:val="20"/>
+        </w:rPr>
+        <w:t xml:space="preserve">수준을 벗어나 </w:t>
+      </w:r>
+      <w:r>
+        <w:rPr>
+          <w:rFonts w:asciiTheme="minorEastAsia" w:hAnsiTheme="minorEastAsia" w:hint="eastAsia"/>
+          <w:szCs w:val="20"/>
+          <w:u w:val="single"/>
+        </w:rPr>
+        <w:t xml:space="preserve">전문성을 기르고 </w:t>
+      </w:r>
+      <w:r>
+        <w:rPr>
+          <w:rFonts w:asciiTheme="minorEastAsia" w:hAnsiTheme="minorEastAsia" w:hint="eastAsia"/>
+          <w:szCs w:val="20"/>
+          <w:u w:val="single"/>
+        </w:rPr>
+        <w:t>싶어서 지원</w:t>
+      </w:r>
+      <w:r>
+        <w:rPr>
+          <w:rFonts w:asciiTheme="minorEastAsia" w:hAnsiTheme="minorEastAsia" w:hint="eastAsia"/>
+          <w:szCs w:val="20"/>
+        </w:rPr>
+        <w:t>을 하게 되었습니다.</w:t>
+      </w:r>
+      <w:r>
+        <w:rPr>
+          <w:rFonts w:asciiTheme="minorEastAsia" w:hAnsiTheme="minorEastAsia"/>
+          <w:szCs w:val="20"/>
+        </w:rPr>
+        <w:t xml:space="preserve"> </w:t>
+      </w:r>
+      <w:r>
+        <w:rPr>
+          <w:rFonts w:asciiTheme="minorEastAsia" w:hAnsiTheme="minorEastAsia" w:hint="eastAsia"/>
+          <w:szCs w:val="20"/>
+        </w:rPr>
+        <w:t>6개월 국비과정이 끝난 후 정작 실무에서 사용되는 스킬들은 학습할 시간이 부족했다고 느꼈으며</w:t>
+      </w:r>
+      <w:r>
+        <w:rPr>
+          <w:rFonts w:asciiTheme="minorEastAsia" w:hAnsiTheme="minorEastAsia"/>
+          <w:szCs w:val="20"/>
+        </w:rPr>
+        <w:t xml:space="preserve"> Spring</w:t>
+      </w:r>
+      <w:r>
+        <w:rPr>
+          <w:rFonts w:asciiTheme="minorEastAsia" w:hAnsiTheme="minorEastAsia"/>
+          <w:szCs w:val="20"/>
+        </w:rPr>
+        <w:t xml:space="preserve"> Framework</w:t>
+      </w:r>
+      <w:r>
+        <w:rPr>
+          <w:rFonts w:asciiTheme="minorEastAsia" w:hAnsiTheme="minorEastAsia" w:hint="eastAsia"/>
+          <w:szCs w:val="20"/>
+        </w:rPr>
+        <w:t>와</w:t>
+      </w:r>
+      <w:r>
+        <w:rPr>
+          <w:rFonts w:asciiTheme="minorEastAsia" w:hAnsiTheme="minorEastAsia"/>
+          <w:szCs w:val="20"/>
+        </w:rPr>
+        <w:t xml:space="preserve"> </w:t>
+      </w:r>
+      <w:r>
+        <w:rPr>
+          <w:rFonts w:asciiTheme="minorEastAsia" w:hAnsiTheme="minorEastAsia" w:hint="eastAsia"/>
+          <w:szCs w:val="20"/>
+        </w:rPr>
+        <w:t>대용량</w:t>
+      </w:r>
+      <w:r>
+        <w:rPr>
+          <w:rFonts w:asciiTheme="minorEastAsia" w:hAnsiTheme="minorEastAsia" w:hint="eastAsia"/>
+          <w:szCs w:val="20"/>
+        </w:rPr>
+        <w:t xml:space="preserve"> 데이터</w:t>
+      </w:r>
+      <w:r>
+        <w:rPr>
+          <w:rFonts w:asciiTheme="minorEastAsia" w:hAnsiTheme="minorEastAsia" w:hint="eastAsia"/>
+          <w:szCs w:val="20"/>
+        </w:rPr>
+        <w:t xml:space="preserve"> 처리 등</w:t>
+      </w:r>
+      <w:r>
+        <w:rPr>
+          <w:rFonts w:asciiTheme="minorEastAsia" w:hAnsiTheme="minorEastAsia" w:hint="eastAsia"/>
+          <w:szCs w:val="20"/>
+        </w:rPr>
+        <w:t xml:space="preserve"> 실무에 필요한 스킬을</w:t>
+      </w:r>
+      <w:r>
+        <w:rPr>
+          <w:rFonts w:asciiTheme="minorEastAsia" w:hAnsiTheme="minorEastAsia" w:hint="eastAsia"/>
+          <w:szCs w:val="20"/>
+        </w:rPr>
+        <w:t xml:space="preserve"> </w:t>
+      </w:r>
+      <w:r>
+        <w:rPr>
+          <w:rFonts w:asciiTheme="minorEastAsia" w:hAnsiTheme="minorEastAsia" w:hint="eastAsia"/>
+          <w:szCs w:val="20"/>
+        </w:rPr>
+        <w:t>온라인 강의</w:t>
+      </w:r>
+      <w:r>
+        <w:rPr>
+          <w:rFonts w:asciiTheme="minorEastAsia" w:hAnsiTheme="minorEastAsia" w:hint="eastAsia"/>
+          <w:szCs w:val="20"/>
+        </w:rPr>
+        <w:t>로</w:t>
+      </w:r>
+      <w:r>
+        <w:rPr>
+          <w:rFonts w:asciiTheme="minorEastAsia" w:hAnsiTheme="minorEastAsia"/>
+          <w:szCs w:val="20"/>
+        </w:rPr>
+        <w:t xml:space="preserve"> </w:t>
+      </w:r>
+      <w:r>
+        <w:rPr>
+          <w:rFonts w:asciiTheme="minorEastAsia" w:hAnsiTheme="minorEastAsia" w:hint="eastAsia"/>
+          <w:szCs w:val="20"/>
+        </w:rPr>
+        <w:t>수강</w:t>
+      </w:r>
+      <w:r>
+        <w:rPr>
+          <w:rFonts w:asciiTheme="minorEastAsia" w:hAnsiTheme="minorEastAsia" w:hint="eastAsia"/>
+          <w:szCs w:val="20"/>
+        </w:rPr>
+        <w:t xml:space="preserve">하고 있지만 </w:t>
+      </w:r>
+      <w:r>
+        <w:rPr>
+          <w:rFonts w:asciiTheme="minorEastAsia" w:hAnsiTheme="minorEastAsia" w:hint="eastAsia"/>
+          <w:szCs w:val="20"/>
+          <w:u w:val="single"/>
+        </w:rPr>
+        <w:t>경험 없이</w:t>
+      </w:r>
+      <w:r>
+        <w:rPr>
+          <w:rFonts w:asciiTheme="minorEastAsia" w:hAnsiTheme="minorEastAsia" w:hint="eastAsia"/>
+          <w:szCs w:val="20"/>
+          <w:u w:val="single"/>
+        </w:rPr>
+        <w:t xml:space="preserve"> 하는</w:t>
+      </w:r>
+      <w:r>
+        <w:rPr>
+          <w:rFonts w:asciiTheme="minorEastAsia" w:hAnsiTheme="minorEastAsia" w:hint="eastAsia"/>
+          <w:szCs w:val="20"/>
+          <w:u w:val="single"/>
+        </w:rPr>
+        <w:t xml:space="preserve"> 막연한 학습은 성장의 방향</w:t>
+      </w:r>
+      <w:r>
+        <w:rPr>
+          <w:rFonts w:asciiTheme="minorEastAsia" w:hAnsiTheme="minorEastAsia" w:hint="eastAsia"/>
+          <w:szCs w:val="20"/>
+          <w:u w:val="single"/>
+        </w:rPr>
+        <w:t>성이</w:t>
+      </w:r>
+      <w:r>
+        <w:rPr>
+          <w:rFonts w:asciiTheme="minorEastAsia" w:hAnsiTheme="minorEastAsia" w:hint="eastAsia"/>
+          <w:szCs w:val="20"/>
+          <w:u w:val="single"/>
+        </w:rPr>
+        <w:t xml:space="preserve"> </w:t>
+      </w:r>
+      <w:r>
+        <w:rPr>
+          <w:rFonts w:asciiTheme="minorEastAsia" w:hAnsiTheme="minorEastAsia" w:hint="eastAsia"/>
+          <w:szCs w:val="20"/>
+          <w:u w:val="single"/>
+        </w:rPr>
+        <w:t>명확하지 않다고 생각됩니다</w:t>
+      </w:r>
+      <w:r>
+        <w:rPr>
+          <w:rFonts w:asciiTheme="minorEastAsia" w:hAnsiTheme="minorEastAsia" w:hint="eastAsia"/>
+          <w:szCs w:val="20"/>
+        </w:rPr>
+        <w:t>.</w:t>
+      </w:r>
+      <w:r>
+        <w:rPr>
+          <w:rFonts w:asciiTheme="minorEastAsia" w:hAnsiTheme="minorEastAsia"/>
+          <w:szCs w:val="20"/>
+        </w:rPr>
+        <w:t xml:space="preserve"> </w:t>
+      </w:r>
+      <w:r>
+        <w:rPr>
+          <w:rFonts w:asciiTheme="minorEastAsia" w:hAnsiTheme="minorEastAsia" w:hint="eastAsia"/>
+          <w:szCs w:val="20"/>
+        </w:rPr>
+        <w:t>비록 비전공자에 짧은 교육기간 이였지만 개발자로 성장하기 위해 열정적으로 새로운 지식들을 학습하였</w:t>
+      </w:r>
+      <w:r>
+        <w:rPr>
+          <w:rFonts w:asciiTheme="minorEastAsia" w:hAnsiTheme="minorEastAsia" w:hint="eastAsia"/>
+          <w:szCs w:val="20"/>
+        </w:rPr>
+        <w:t xml:space="preserve">고 </w:t>
+      </w:r>
+      <w:r>
+        <w:rPr>
+          <w:rFonts w:asciiTheme="minorEastAsia" w:hAnsiTheme="minorEastAsia" w:hint="eastAsia"/>
+          <w:szCs w:val="20"/>
+          <w:u w:val="single"/>
+        </w:rPr>
+        <w:t>회사의 발전과 함께 성장해 나갈 수 있</w:t>
+      </w:r>
+      <w:r>
+        <w:rPr>
+          <w:rFonts w:asciiTheme="minorEastAsia" w:hAnsiTheme="minorEastAsia" w:hint="eastAsia"/>
+          <w:szCs w:val="20"/>
+          <w:u w:val="single"/>
+        </w:rPr>
+        <w:t>다고 자신</w:t>
+      </w:r>
+      <w:r>
+        <w:rPr>
+          <w:rFonts w:asciiTheme="minorEastAsia" w:hAnsiTheme="minorEastAsia" w:hint="eastAsia"/>
+          <w:szCs w:val="20"/>
+          <w:u w:val="single"/>
+        </w:rPr>
+        <w:t xml:space="preserve">하여 </w:t>
+      </w:r>
+      <w:r>
+        <w:rPr>
+          <w:rFonts w:asciiTheme="minorEastAsia" w:hAnsiTheme="minorEastAsia" w:hint="eastAsia"/>
+          <w:szCs w:val="20"/>
+          <w:u w:val="single"/>
+        </w:rPr>
+        <w:t>지원</w:t>
+      </w:r>
+      <w:r>
+        <w:rPr>
+          <w:rFonts w:asciiTheme="minorEastAsia" w:hAnsiTheme="minorEastAsia" w:hint="eastAsia"/>
+          <w:szCs w:val="20"/>
+        </w:rPr>
+        <w:t>하</w:t>
+      </w:r>
+      <w:r>
+        <w:rPr>
+          <w:rFonts w:asciiTheme="minorEastAsia" w:hAnsiTheme="minorEastAsia" w:hint="eastAsia"/>
+          <w:szCs w:val="20"/>
+        </w:rPr>
+        <w:t>였습니다.</w:t>
       </w:r>
     </w:p>
     <w:p>
@@ -7763,30 +8199,6 @@
         </w:rPr>
         <w:t>도록 마인드 컨트롤 하는 법을 익히고 있습니다.</w:t>
       </w:r>
-    </w:p>
-    <w:p>
-      <w:pPr>
-        <w:pStyle w:val="a5"/>
-        <w:spacing w:line="240" w:lineRule="auto"/>
-        <w:ind w:leftChars="0" w:left="567"/>
-        <w:rPr>
-          <w:rFonts w:asciiTheme="minorEastAsia" w:hAnsiTheme="minorEastAsia"/>
-          <w:szCs w:val="20"/>
-        </w:rPr>
-      </w:pPr>
-    </w:p>
-    <w:p>
-      <w:pPr>
-        <w:spacing w:before="240" w:line="240" w:lineRule="auto"/>
-        <w:ind w:left="-8"/>
-        <w:rPr>
-          <w:rFonts w:asciiTheme="minorEastAsia" w:hAnsiTheme="minorEastAsia"/>
-          <w:b/>
-          <w:bCs/>
-          <w:sz w:val="28"/>
-          <w:szCs w:val="28"/>
-        </w:rPr>
-      </w:pPr>
     </w:p>
     <w:sectPr>
       <w:pgSz w:w="11906" w:h="16838"/>

--- a/00_국비교육행정자료/취업/최병철(이력서,자소서).docx
+++ b/00_국비교육행정자료/취업/최병철(이력서,자소서).docx
@@ -2005,7 +2005,21 @@
                 <w:rFonts w:asciiTheme="minorEastAsia" w:hAnsiTheme="minorEastAsia"/>
                 <w:szCs w:val="20"/>
               </w:rPr>
-              <w:t>ava (4), JavaScript (2)</w:t>
+              <w:t>ava (</w:t>
+            </w:r>
+            <w:r>
+              <w:rPr>
+                <w:rFonts w:asciiTheme="minorEastAsia" w:hAnsiTheme="minorEastAsia"/>
+                <w:szCs w:val="20"/>
+              </w:rPr>
+              <w:t>3</w:t>
+            </w:r>
+            <w:r>
+              <w:rPr>
+                <w:rFonts w:asciiTheme="minorEastAsia" w:hAnsiTheme="minorEastAsia"/>
+                <w:szCs w:val="20"/>
+              </w:rPr>
+              <w:t>), JavaScript (2)</w:t>
             </w:r>
           </w:p>
         </w:tc>
@@ -2374,7 +2388,7 @@
                 <w:rFonts w:asciiTheme="minorEastAsia" w:hAnsiTheme="minorEastAsia"/>
                 <w:szCs w:val="20"/>
               </w:rPr>
-              <w:t>racle (3), H2 Database (1)</w:t>
+              <w:t>racle (3)</w:t>
             </w:r>
           </w:p>
         </w:tc>
@@ -5304,7 +5318,22 @@
           <w:rFonts w:asciiTheme="minorEastAsia" w:hAnsiTheme="minorEastAsia" w:hint="eastAsia"/>
           <w:szCs w:val="20"/>
         </w:rPr>
-        <w:t xml:space="preserve">모습에 다시 도전하고 싶다는 생각이 </w:t>
+        <w:t xml:space="preserve">모습에 </w:t>
+      </w:r>
+      <w:r>
+        <w:rPr>
+          <w:rFonts w:asciiTheme="minorEastAsia" w:hAnsiTheme="minorEastAsia" w:hint="eastAsia"/>
+          <w:szCs w:val="20"/>
+          <w:u w:val="single"/>
+        </w:rPr>
+        <w:t>다시 도전하고 싶다</w:t>
+      </w:r>
+      <w:r>
+        <w:rPr>
+          <w:rFonts w:asciiTheme="minorEastAsia" w:hAnsiTheme="minorEastAsia" w:hint="eastAsia"/>
+          <w:szCs w:val="20"/>
+        </w:rPr>
+        <w:t xml:space="preserve">는 생각이 </w:t>
       </w:r>
       <w:r>
         <w:rPr>
@@ -7449,7 +7478,7 @@
         <w:spacing w:line="240" w:lineRule="auto"/>
         <w:ind w:leftChars="0" w:left="567" w:firstLineChars="100" w:firstLine="200"/>
         <w:rPr>
-          <w:rFonts w:asciiTheme="minorEastAsia" w:hAnsiTheme="minorEastAsia" w:hint="eastAsia"/>
+          <w:rFonts w:asciiTheme="minorEastAsia" w:hAnsiTheme="minorEastAsia"/>
           <w:szCs w:val="20"/>
         </w:rPr>
       </w:pPr>
@@ -7574,19 +7603,29 @@
           <w:rFonts w:asciiTheme="minorEastAsia" w:hAnsiTheme="minorEastAsia" w:hint="eastAsia"/>
           <w:szCs w:val="20"/>
         </w:rPr>
-        <w:t xml:space="preserve"> 실무에 필요한 스킬을</w:t>
-      </w:r>
-      <w:r>
-        <w:rPr>
-          <w:rFonts w:asciiTheme="minorEastAsia" w:hAnsiTheme="minorEastAsia" w:hint="eastAsia"/>
-          <w:szCs w:val="20"/>
-        </w:rPr>
         <w:t xml:space="preserve"> </w:t>
       </w:r>
       <w:r>
         <w:rPr>
           <w:rFonts w:asciiTheme="minorEastAsia" w:hAnsiTheme="minorEastAsia" w:hint="eastAsia"/>
           <w:szCs w:val="20"/>
+          <w:u w:val="single"/>
+        </w:rPr>
+        <w:t>실무에 필요한 스킬을</w:t>
+      </w:r>
+      <w:r>
+        <w:rPr>
+          <w:rFonts w:asciiTheme="minorEastAsia" w:hAnsiTheme="minorEastAsia" w:hint="eastAsia"/>
+          <w:szCs w:val="20"/>
+          <w:u w:val="single"/>
+        </w:rPr>
+        <w:t xml:space="preserve"> </w:t>
+      </w:r>
+      <w:r>
+        <w:rPr>
+          <w:rFonts w:asciiTheme="minorEastAsia" w:hAnsiTheme="minorEastAsia" w:hint="eastAsia"/>
+          <w:szCs w:val="20"/>
+          <w:u w:val="single"/>
         </w:rPr>
         <w:t>온라인 강의</w:t>
       </w:r>
@@ -7594,6 +7633,7 @@
         <w:rPr>
           <w:rFonts w:asciiTheme="minorEastAsia" w:hAnsiTheme="minorEastAsia" w:hint="eastAsia"/>
           <w:szCs w:val="20"/>
+          <w:u w:val="single"/>
         </w:rPr>
         <w:t>로</w:t>
       </w:r>
@@ -7601,6 +7641,7 @@
         <w:rPr>
           <w:rFonts w:asciiTheme="minorEastAsia" w:hAnsiTheme="minorEastAsia"/>
           <w:szCs w:val="20"/>
+          <w:u w:val="single"/>
         </w:rPr>
         <w:t xml:space="preserve"> </w:t>
       </w:r>
@@ -7608,6 +7649,7 @@
         <w:rPr>
           <w:rFonts w:asciiTheme="minorEastAsia" w:hAnsiTheme="minorEastAsia" w:hint="eastAsia"/>
           <w:szCs w:val="20"/>
+          <w:u w:val="single"/>
         </w:rPr>
         <w:t>수강</w:t>
       </w:r>
@@ -7946,21 +7988,7 @@
           <w:rFonts w:asciiTheme="minorEastAsia" w:hAnsiTheme="minorEastAsia" w:hint="eastAsia"/>
           <w:szCs w:val="20"/>
         </w:rPr>
-        <w:t xml:space="preserve">는 </w:t>
-      </w:r>
-      <w:r>
-        <w:rPr>
-          <w:rFonts w:asciiTheme="minorEastAsia" w:hAnsiTheme="minorEastAsia" w:hint="eastAsia"/>
-          <w:szCs w:val="20"/>
-        </w:rPr>
-        <w:t>일들이 자주 있었</w:t>
-      </w:r>
-      <w:r>
-        <w:rPr>
-          <w:rFonts w:asciiTheme="minorEastAsia" w:hAnsiTheme="minorEastAsia" w:hint="eastAsia"/>
-          <w:szCs w:val="20"/>
-        </w:rPr>
-        <w:t>고</w:t>
+        <w:t>는 일들이 자주 있었고</w:t>
       </w:r>
       <w:r>
         <w:rPr>
@@ -7990,7 +8018,7 @@
         <w:spacing w:line="240" w:lineRule="auto"/>
         <w:ind w:leftChars="0" w:left="567" w:firstLineChars="100" w:firstLine="200"/>
         <w:rPr>
-          <w:rFonts w:asciiTheme="minorEastAsia" w:hAnsiTheme="minorEastAsia" w:hint="eastAsia"/>
+          <w:rFonts w:asciiTheme="minorEastAsia" w:hAnsiTheme="minorEastAsia"/>
           <w:szCs w:val="20"/>
         </w:rPr>
       </w:pPr>

--- a/00_국비교육행정자료/취업/최병철(이력서,자소서).docx
+++ b/00_국비교육행정자료/취업/최병철(이력서,자소서).docx
@@ -3907,7 +3907,7 @@
         <w:spacing w:after="0" w:line="240" w:lineRule="auto"/>
         <w:ind w:leftChars="0" w:left="417"/>
         <w:rPr>
-          <w:rFonts w:asciiTheme="minorEastAsia" w:hAnsiTheme="minorEastAsia"/>
+          <w:rFonts w:asciiTheme="minorEastAsia" w:hAnsiTheme="minorEastAsia" w:hint="eastAsia"/>
           <w:szCs w:val="20"/>
         </w:rPr>
       </w:pPr>
@@ -4008,60 +4008,6 @@
           <w:rFonts w:asciiTheme="minorEastAsia" w:hAnsiTheme="minorEastAsia" w:hint="eastAsia"/>
           <w:szCs w:val="20"/>
         </w:rPr>
-        <w:t xml:space="preserve">디스플레이 이송용 </w:t>
-      </w:r>
-      <w:proofErr w:type="spellStart"/>
-      <w:r>
-        <w:rPr>
-          <w:rFonts w:asciiTheme="minorEastAsia" w:hAnsiTheme="minorEastAsia" w:hint="eastAsia"/>
-          <w:szCs w:val="20"/>
-        </w:rPr>
-        <w:t>흡착판</w:t>
-      </w:r>
-      <w:proofErr w:type="spellEnd"/>
-      <w:r>
-        <w:rPr>
-          <w:rFonts w:asciiTheme="minorEastAsia" w:hAnsiTheme="minorEastAsia" w:hint="eastAsia"/>
-          <w:szCs w:val="20"/>
-        </w:rPr>
-        <w:t>/</w:t>
-      </w:r>
-      <w:proofErr w:type="spellStart"/>
-      <w:r>
-        <w:rPr>
-          <w:rFonts w:asciiTheme="minorEastAsia" w:hAnsiTheme="minorEastAsia" w:hint="eastAsia"/>
-          <w:szCs w:val="20"/>
-        </w:rPr>
-        <w:t>부상판</w:t>
-      </w:r>
-      <w:proofErr w:type="spellEnd"/>
-      <w:r>
-        <w:rPr>
-          <w:rFonts w:asciiTheme="minorEastAsia" w:hAnsiTheme="minorEastAsia" w:hint="eastAsia"/>
-          <w:szCs w:val="20"/>
-        </w:rPr>
-        <w:t xml:space="preserve"> 생산 및 생산관리 업무 수행</w:t>
-      </w:r>
-    </w:p>
-    <w:p>
-      <w:pPr>
-        <w:pStyle w:val="a5"/>
-        <w:numPr>
-          <w:ilvl w:val="0"/>
-          <w:numId w:val="8"/>
-        </w:numPr>
-        <w:spacing w:after="0" w:line="240" w:lineRule="auto"/>
-        <w:ind w:leftChars="0"/>
-        <w:rPr>
-          <w:rFonts w:asciiTheme="minorEastAsia" w:hAnsiTheme="minorEastAsia"/>
-          <w:szCs w:val="20"/>
-        </w:rPr>
-      </w:pPr>
-      <w:r>
-        <w:rPr>
-          <w:rFonts w:asciiTheme="minorEastAsia" w:hAnsiTheme="minorEastAsia" w:hint="eastAsia"/>
-          <w:szCs w:val="20"/>
-        </w:rPr>
         <w:t>반도체 패키지용 S</w:t>
       </w:r>
       <w:r>
@@ -4564,19 +4510,47 @@
     </w:p>
     <w:p>
       <w:pPr>
-        <w:spacing w:line="240" w:lineRule="auto"/>
-        <w:ind w:firstLine="417"/>
-        <w:rPr>
-          <w:rFonts w:asciiTheme="minorEastAsia" w:hAnsiTheme="minorEastAsia"/>
-          <w:szCs w:val="20"/>
-        </w:rPr>
-      </w:pPr>
-      <w:r>
-        <w:rPr>
-          <w:rFonts w:asciiTheme="minorEastAsia" w:hAnsiTheme="minorEastAsia"/>
-          <w:szCs w:val="20"/>
-        </w:rPr>
-        <w:t xml:space="preserve">2022. 04 – 2022. 10   </w:t>
+        <w:spacing w:afterLines="40" w:after="96" w:line="240" w:lineRule="auto"/>
+        <w:ind w:firstLine="420"/>
+        <w:rPr>
+          <w:rFonts w:asciiTheme="minorEastAsia" w:hAnsiTheme="minorEastAsia" w:hint="eastAsia"/>
+          <w:szCs w:val="20"/>
+        </w:rPr>
+      </w:pPr>
+      <w:r>
+        <w:rPr>
+          <w:rFonts w:asciiTheme="minorEastAsia" w:hAnsiTheme="minorEastAsia"/>
+          <w:szCs w:val="20"/>
+        </w:rPr>
+        <w:t xml:space="preserve">2022. </w:t>
+      </w:r>
+      <w:r>
+        <w:rPr>
+          <w:rFonts w:asciiTheme="minorEastAsia" w:hAnsiTheme="minorEastAsia"/>
+          <w:szCs w:val="20"/>
+        </w:rPr>
+        <w:t>11</w:t>
+      </w:r>
+      <w:r>
+        <w:rPr>
+          <w:rFonts w:asciiTheme="minorEastAsia" w:hAnsiTheme="minorEastAsia"/>
+          <w:szCs w:val="20"/>
+        </w:rPr>
+        <w:t xml:space="preserve"> – </w:t>
+      </w:r>
+      <w:r>
+        <w:rPr>
+          <w:rFonts w:asciiTheme="minorEastAsia" w:hAnsiTheme="minorEastAsia" w:hint="eastAsia"/>
+          <w:szCs w:val="20"/>
+        </w:rPr>
+        <w:t>진행중</w:t>
+      </w:r>
+      <w:r>
+        <w:rPr>
+          <w:rFonts w:asciiTheme="minorEastAsia" w:hAnsiTheme="minorEastAsia"/>
+          <w:szCs w:val="20"/>
+        </w:rPr>
+        <w:t xml:space="preserve">   </w:t>
       </w:r>
       <w:r>
         <w:rPr>
@@ -4585,10 +4559,24 @@
         </w:rPr>
         <w:t xml:space="preserve"> </w:t>
       </w:r>
+      <w:r>
+        <w:rPr>
+          <w:rFonts w:asciiTheme="minorEastAsia" w:hAnsiTheme="minorEastAsia"/>
+          <w:szCs w:val="20"/>
+        </w:rPr>
+        <w:t xml:space="preserve"> </w:t>
+      </w:r>
+      <w:r>
+        <w:rPr>
+          <w:rFonts w:asciiTheme="minorEastAsia" w:hAnsiTheme="minorEastAsia"/>
+          <w:szCs w:val="20"/>
+        </w:rPr>
+        <w:t xml:space="preserve">10개 프로젝트로 완성하는 </w:t>
+      </w:r>
       <w:proofErr w:type="spellStart"/>
       <w:r>
         <w:rPr>
-          <w:rFonts w:asciiTheme="minorEastAsia" w:hAnsiTheme="minorEastAsia" w:hint="eastAsia"/>
+          <w:rFonts w:asciiTheme="minorEastAsia" w:hAnsiTheme="minorEastAsia"/>
           <w:szCs w:val="20"/>
         </w:rPr>
         <w:t>백엔드</w:t>
@@ -4596,167 +4584,186 @@
       <w:proofErr w:type="spellEnd"/>
       <w:r>
         <w:rPr>
-          <w:rFonts w:asciiTheme="minorEastAsia" w:hAnsiTheme="minorEastAsia" w:hint="eastAsia"/>
-          <w:szCs w:val="20"/>
-        </w:rPr>
-        <w:t>(자바/프레임워크)</w:t>
-      </w:r>
-      <w:r>
-        <w:rPr>
           <w:rFonts w:asciiTheme="minorEastAsia" w:hAnsiTheme="minorEastAsia"/>
           <w:szCs w:val="20"/>
         </w:rPr>
         <w:t xml:space="preserve"> </w:t>
       </w:r>
-      <w:r>
-        <w:rPr>
-          <w:rFonts w:asciiTheme="minorEastAsia" w:hAnsiTheme="minorEastAsia" w:hint="eastAsia"/>
-          <w:szCs w:val="20"/>
-        </w:rPr>
-        <w:t xml:space="preserve">개발 실무 </w:t>
-      </w:r>
-      <w:r>
-        <w:rPr>
-          <w:rFonts w:asciiTheme="minorEastAsia" w:hAnsiTheme="minorEastAsia"/>
-          <w:szCs w:val="20"/>
-        </w:rPr>
-        <w:t xml:space="preserve">&amp; </w:t>
-      </w:r>
-      <w:r>
-        <w:rPr>
-          <w:rFonts w:asciiTheme="minorEastAsia" w:hAnsiTheme="minorEastAsia" w:hint="eastAsia"/>
-          <w:szCs w:val="20"/>
-        </w:rPr>
-        <w:t>정보처리산업기사A</w:t>
-      </w:r>
-      <w:r>
-        <w:rPr>
-          <w:rFonts w:asciiTheme="minorEastAsia" w:hAnsiTheme="minorEastAsia"/>
-          <w:szCs w:val="20"/>
-        </w:rPr>
-        <w:t xml:space="preserve">   </w:t>
-      </w:r>
-      <w:r>
-        <w:rPr>
-          <w:rFonts w:asciiTheme="minorEastAsia" w:hAnsiTheme="minorEastAsia"/>
-          <w:szCs w:val="20"/>
-        </w:rPr>
-        <w:t xml:space="preserve">  </w:t>
-      </w:r>
-      <w:r>
-        <w:rPr>
-          <w:rFonts w:asciiTheme="minorEastAsia" w:hAnsiTheme="minorEastAsia" w:hint="eastAsia"/>
-          <w:szCs w:val="20"/>
-        </w:rPr>
-        <w:t>한국I</w:t>
-      </w:r>
-      <w:r>
-        <w:rPr>
-          <w:rFonts w:asciiTheme="minorEastAsia" w:hAnsiTheme="minorEastAsia"/>
-          <w:szCs w:val="20"/>
-        </w:rPr>
-        <w:t>T</w:t>
-      </w:r>
-      <w:r>
-        <w:rPr>
-          <w:rFonts w:asciiTheme="minorEastAsia" w:hAnsiTheme="minorEastAsia" w:hint="eastAsia"/>
-          <w:szCs w:val="20"/>
-        </w:rPr>
-        <w:t>교육원</w:t>
-      </w:r>
+      <w:proofErr w:type="spellStart"/>
+      <w:r>
+        <w:rPr>
+          <w:rFonts w:asciiTheme="minorEastAsia" w:hAnsiTheme="minorEastAsia"/>
+          <w:szCs w:val="20"/>
+        </w:rPr>
+        <w:t>웹개발</w:t>
+      </w:r>
+      <w:proofErr w:type="spellEnd"/>
+      <w:r>
+        <w:rPr>
+          <w:rFonts w:asciiTheme="minorEastAsia" w:hAnsiTheme="minorEastAsia"/>
+          <w:szCs w:val="20"/>
+        </w:rPr>
+        <w:t xml:space="preserve">(Java/Spring) </w:t>
+      </w:r>
+      <w:proofErr w:type="spellStart"/>
+      <w:r>
+        <w:rPr>
+          <w:rFonts w:asciiTheme="minorEastAsia" w:hAnsiTheme="minorEastAsia"/>
+          <w:szCs w:val="20"/>
+        </w:rPr>
+        <w:t>초격차</w:t>
+      </w:r>
+      <w:proofErr w:type="spellEnd"/>
+      <w:r>
+        <w:rPr>
+          <w:rFonts w:asciiTheme="minorEastAsia" w:hAnsiTheme="minorEastAsia"/>
+          <w:szCs w:val="20"/>
+        </w:rPr>
+        <w:t xml:space="preserve"> 패키지 Online.</w:t>
+      </w:r>
+      <w:r>
+        <w:rPr>
+          <w:rFonts w:asciiTheme="minorEastAsia" w:hAnsiTheme="minorEastAsia"/>
+          <w:szCs w:val="20"/>
+        </w:rPr>
+        <w:br/>
+        <w:t xml:space="preserve">                         </w:t>
+      </w:r>
+      <w:r>
+        <w:rPr>
+          <w:rFonts w:asciiTheme="minorEastAsia" w:hAnsiTheme="minorEastAsia"/>
+          <w:szCs w:val="20"/>
+        </w:rPr>
+        <w:t xml:space="preserve"> </w:t>
+      </w:r>
+      <w:proofErr w:type="spellStart"/>
+      <w:r>
+        <w:rPr>
+          <w:rFonts w:asciiTheme="minorEastAsia" w:hAnsiTheme="minorEastAsia" w:hint="eastAsia"/>
+          <w:szCs w:val="20"/>
+        </w:rPr>
+        <w:t>패스트캠퍼스</w:t>
+      </w:r>
+      <w:proofErr w:type="spellEnd"/>
     </w:p>
     <w:p>
       <w:pPr>
+        <w:spacing w:afterLines="40" w:after="96" w:line="240" w:lineRule="auto"/>
+        <w:ind w:left="420"/>
+        <w:rPr>
+          <w:rFonts w:asciiTheme="minorEastAsia" w:hAnsiTheme="minorEastAsia"/>
+          <w:szCs w:val="20"/>
+        </w:rPr>
+      </w:pPr>
+      <w:r>
+        <w:rPr>
+          <w:rFonts w:asciiTheme="minorEastAsia" w:hAnsiTheme="minorEastAsia"/>
+          <w:szCs w:val="20"/>
+        </w:rPr>
+        <w:t xml:space="preserve">2022. 04 – 2022. 10  </w:t>
+      </w:r>
+      <w:r>
+        <w:rPr>
+          <w:rFonts w:asciiTheme="minorEastAsia" w:hAnsiTheme="minorEastAsia"/>
+          <w:szCs w:val="20"/>
+        </w:rPr>
+        <w:t xml:space="preserve"> </w:t>
+      </w:r>
+      <w:r>
+        <w:rPr>
+          <w:rFonts w:asciiTheme="minorEastAsia" w:hAnsiTheme="minorEastAsia"/>
+          <w:szCs w:val="20"/>
+        </w:rPr>
+        <w:t xml:space="preserve"> </w:t>
+      </w:r>
+      <w:proofErr w:type="spellStart"/>
+      <w:r>
+        <w:rPr>
+          <w:rFonts w:asciiTheme="minorEastAsia" w:hAnsiTheme="minorEastAsia" w:hint="eastAsia"/>
+          <w:szCs w:val="20"/>
+        </w:rPr>
+        <w:t>백엔드</w:t>
+      </w:r>
+      <w:proofErr w:type="spellEnd"/>
+      <w:r>
+        <w:rPr>
+          <w:rFonts w:asciiTheme="minorEastAsia" w:hAnsiTheme="minorEastAsia" w:hint="eastAsia"/>
+          <w:szCs w:val="20"/>
+        </w:rPr>
+        <w:t>(자바/프레임워크)</w:t>
+      </w:r>
+      <w:r>
+        <w:rPr>
+          <w:rFonts w:asciiTheme="minorEastAsia" w:hAnsiTheme="minorEastAsia"/>
+          <w:szCs w:val="20"/>
+        </w:rPr>
+        <w:t xml:space="preserve"> </w:t>
+      </w:r>
+      <w:r>
+        <w:rPr>
+          <w:rFonts w:asciiTheme="minorEastAsia" w:hAnsiTheme="minorEastAsia" w:hint="eastAsia"/>
+          <w:szCs w:val="20"/>
+        </w:rPr>
+        <w:t xml:space="preserve">개발 실무 </w:t>
+      </w:r>
+      <w:r>
+        <w:rPr>
+          <w:rFonts w:asciiTheme="minorEastAsia" w:hAnsiTheme="minorEastAsia"/>
+          <w:szCs w:val="20"/>
+        </w:rPr>
+        <w:t xml:space="preserve">&amp; </w:t>
+      </w:r>
+      <w:r>
+        <w:rPr>
+          <w:rFonts w:asciiTheme="minorEastAsia" w:hAnsiTheme="minorEastAsia" w:hint="eastAsia"/>
+          <w:szCs w:val="20"/>
+        </w:rPr>
+        <w:t>정보처리산업기사A</w:t>
+      </w:r>
+      <w:r>
+        <w:rPr>
+          <w:rFonts w:asciiTheme="minorEastAsia" w:hAnsiTheme="minorEastAsia"/>
+          <w:szCs w:val="20"/>
+        </w:rPr>
+        <w:t xml:space="preserve">     </w:t>
+      </w:r>
+      <w:r>
+        <w:rPr>
+          <w:rFonts w:asciiTheme="minorEastAsia" w:hAnsiTheme="minorEastAsia" w:hint="eastAsia"/>
+          <w:szCs w:val="20"/>
+        </w:rPr>
+        <w:t>한국I</w:t>
+      </w:r>
+      <w:r>
+        <w:rPr>
+          <w:rFonts w:asciiTheme="minorEastAsia" w:hAnsiTheme="minorEastAsia"/>
+          <w:szCs w:val="20"/>
+        </w:rPr>
+        <w:t>T</w:t>
+      </w:r>
+      <w:r>
+        <w:rPr>
+          <w:rFonts w:asciiTheme="minorEastAsia" w:hAnsiTheme="minorEastAsia" w:hint="eastAsia"/>
+          <w:szCs w:val="20"/>
+        </w:rPr>
+        <w:t>교육원</w:t>
+      </w:r>
+    </w:p>
+    <w:p>
+      <w:pPr>
         <w:spacing w:line="240" w:lineRule="auto"/>
-        <w:ind w:firstLine="417"/>
-        <w:rPr>
-          <w:rFonts w:asciiTheme="minorEastAsia" w:hAnsiTheme="minorEastAsia"/>
-          <w:szCs w:val="20"/>
-        </w:rPr>
-      </w:pPr>
-      <w:r>
-        <w:rPr>
-          <w:rFonts w:asciiTheme="minorEastAsia" w:hAnsiTheme="minorEastAsia"/>
-          <w:szCs w:val="20"/>
-        </w:rPr>
-        <w:t>2022. 0</w:t>
-      </w:r>
-      <w:r>
-        <w:rPr>
-          <w:rFonts w:asciiTheme="minorEastAsia" w:hAnsiTheme="minorEastAsia"/>
-          <w:szCs w:val="20"/>
-        </w:rPr>
-        <w:t>1</w:t>
-      </w:r>
-      <w:r>
-        <w:rPr>
-          <w:rFonts w:asciiTheme="minorEastAsia" w:hAnsiTheme="minorEastAsia"/>
-          <w:szCs w:val="20"/>
-        </w:rPr>
-        <w:t xml:space="preserve"> – 2022. </w:t>
-      </w:r>
-      <w:r>
-        <w:rPr>
-          <w:rFonts w:asciiTheme="minorEastAsia" w:hAnsiTheme="minorEastAsia"/>
-          <w:szCs w:val="20"/>
-        </w:rPr>
-        <w:t>02</w:t>
-      </w:r>
-      <w:r>
-        <w:rPr>
-          <w:rFonts w:asciiTheme="minorEastAsia" w:hAnsiTheme="minorEastAsia"/>
-          <w:szCs w:val="20"/>
-        </w:rPr>
-        <w:t xml:space="preserve">    </w:t>
-      </w:r>
-      <w:r>
-        <w:rPr>
-          <w:rFonts w:asciiTheme="minorEastAsia" w:hAnsiTheme="minorEastAsia" w:hint="eastAsia"/>
-          <w:szCs w:val="20"/>
-        </w:rPr>
-        <w:t>C언어</w:t>
-      </w:r>
-      <w:r>
-        <w:rPr>
-          <w:rFonts w:asciiTheme="minorEastAsia" w:hAnsiTheme="minorEastAsia"/>
-          <w:szCs w:val="20"/>
-        </w:rPr>
-        <w:t xml:space="preserve"> </w:t>
-      </w:r>
-      <w:r>
-        <w:rPr>
-          <w:rFonts w:asciiTheme="minorEastAsia" w:hAnsiTheme="minorEastAsia" w:hint="eastAsia"/>
-          <w:szCs w:val="20"/>
-        </w:rPr>
-        <w:t>프로그래밍</w:t>
-      </w:r>
-      <w:r>
-        <w:rPr>
-          <w:rFonts w:asciiTheme="minorEastAsia" w:hAnsiTheme="minorEastAsia"/>
-          <w:szCs w:val="20"/>
-        </w:rPr>
-        <w:t xml:space="preserve">     </w:t>
-      </w:r>
-      <w:r>
-        <w:rPr>
-          <w:rFonts w:asciiTheme="minorEastAsia" w:hAnsiTheme="minorEastAsia" w:hint="eastAsia"/>
-          <w:szCs w:val="20"/>
-        </w:rPr>
-        <w:t>S</w:t>
-      </w:r>
-      <w:r>
-        <w:rPr>
-          <w:rFonts w:asciiTheme="minorEastAsia" w:hAnsiTheme="minorEastAsia"/>
-          <w:szCs w:val="20"/>
-        </w:rPr>
-        <w:t>BS</w:t>
-      </w:r>
-      <w:r>
-        <w:rPr>
-          <w:rFonts w:asciiTheme="minorEastAsia" w:hAnsiTheme="minorEastAsia" w:hint="eastAsia"/>
-          <w:szCs w:val="20"/>
-        </w:rPr>
-        <w:t>아카데미컴퓨터아트학원</w:t>
+        <w:ind w:left="420"/>
+        <w:rPr>
+          <w:rFonts w:asciiTheme="minorEastAsia" w:hAnsiTheme="minorEastAsia" w:hint="eastAsia"/>
+          <w:szCs w:val="20"/>
+        </w:rPr>
+      </w:pPr>
+      <w:r>
+        <w:rPr>
+          <w:rFonts w:asciiTheme="minorEastAsia" w:hAnsiTheme="minorEastAsia" w:hint="eastAsia"/>
+          <w:szCs w:val="20"/>
+        </w:rPr>
+        <w:t>2022. 01 – 2022. 02    C언어 프로그래밍     SBS아카데미컴퓨터아트학원</w:t>
       </w:r>
     </w:p>
     <w:p>
@@ -4779,8 +4786,8 @@
           <w:ilvl w:val="0"/>
           <w:numId w:val="1"/>
         </w:numPr>
-        <w:spacing w:before="240" w:line="240" w:lineRule="auto"/>
-        <w:ind w:leftChars="0" w:left="417"/>
+        <w:spacing w:before="240" w:after="0" w:line="240" w:lineRule="auto"/>
+        <w:ind w:leftChars="0" w:left="419"/>
         <w:rPr>
           <w:rFonts w:asciiTheme="minorEastAsia" w:hAnsiTheme="minorEastAsia"/>
           <w:b/>
@@ -4807,8 +4814,8 @@
           <w:ilvl w:val="1"/>
           <w:numId w:val="1"/>
         </w:numPr>
-        <w:spacing w:before="240" w:after="0" w:line="240" w:lineRule="auto"/>
-        <w:ind w:leftChars="0"/>
+        <w:spacing w:before="120" w:after="0" w:line="240" w:lineRule="auto"/>
+        <w:ind w:leftChars="0" w:hanging="340"/>
         <w:rPr>
           <w:rFonts w:asciiTheme="minorEastAsia" w:hAnsiTheme="minorEastAsia"/>
           <w:b/>
